--- a/Site content.docx
+++ b/Site content.docx
@@ -28,9 +28,14 @@
       </w:r>
     </w:p>
     <w:p>
-      <w:r>
-        <w:t>https://wireframe.cc/l67OVi</w:t>
-      </w:r>
+      <w:hyperlink r:id="rId5" w:history="1">
+        <w:r>
+          <w:rPr>
+            <w:rStyle w:val="Hyperlink"/>
+          </w:rPr>
+          <w:t>https://wireframe.cc/l67OVi</w:t>
+        </w:r>
+      </w:hyperlink>
     </w:p>
     <w:p>
       <w:pPr>
@@ -186,9 +191,14 @@
       </w:r>
     </w:p>
     <w:p>
-      <w:r>
-        <w:t>https://wireframe.cc/128UUI</w:t>
-      </w:r>
+      <w:hyperlink r:id="rId6" w:history="1">
+        <w:r>
+          <w:rPr>
+            <w:rStyle w:val="Hyperlink"/>
+          </w:rPr>
+          <w:t>https://wireframe.cc/128UUI</w:t>
+        </w:r>
+      </w:hyperlink>
     </w:p>
     <w:p>
       <w:pPr>
@@ -298,9 +308,14 @@
       </w:r>
     </w:p>
     <w:p>
-      <w:r>
-        <w:t>https://wireframe.cc/kpm7OQ</w:t>
-      </w:r>
+      <w:hyperlink r:id="rId7" w:history="1">
+        <w:r>
+          <w:rPr>
+            <w:rStyle w:val="Hyperlink"/>
+          </w:rPr>
+          <w:t>https://wireframe.cc/kpm7OQ</w:t>
+        </w:r>
+      </w:hyperlink>
     </w:p>
     <w:p>
       <w:pPr>
@@ -415,25 +430,60 @@
       </w:r>
     </w:p>
     <w:p>
-      <w:r>
+      <w:pPr>
+        <w:rPr>
+          <w:lang w:val="es-AR"/>
+        </w:rPr>
+      </w:pPr>
+      <w:r>
+        <w:rPr>
+          <w:lang w:val="es-AR"/>
+        </w:rPr>
         <w:t>TA PAGE:</w:t>
       </w:r>
     </w:p>
     <w:p>
       <w:pPr>
-        <w:rPr>
-          <w:color w:val="000000" w:themeColor="text1"/>
-        </w:rPr>
-      </w:pPr>
-      <w:r>
         <w:rPr>
           <w:rFonts w:ascii="Segoe UI" w:hAnsi="Segoe UI" w:cs="Segoe UI"/>
           <w:color w:val="000000" w:themeColor="text1"/>
           <w:sz w:val="21"/>
           <w:szCs w:val="21"/>
+          <w:lang w:val="es-AR"/>
         </w:rPr>
-        <w:t>https://wireframe.cc/nx34a0</w:t>
-      </w:r>
+      </w:pPr>
+      <w:hyperlink r:id="rId8" w:history="1">
+        <w:r>
+          <w:rPr>
+            <w:rStyle w:val="Hyperlink"/>
+            <w:rFonts w:ascii="Segoe UI" w:hAnsi="Segoe UI" w:cs="Segoe UI"/>
+            <w:sz w:val="21"/>
+            <w:szCs w:val="21"/>
+            <w:lang w:val="es-AR"/>
+          </w:rPr>
+          <w:t>https://wireframe.cc/n</w:t>
+        </w:r>
+        <w:r>
+          <w:rPr>
+            <w:rStyle w:val="Hyperlink"/>
+            <w:rFonts w:ascii="Segoe UI" w:hAnsi="Segoe UI" w:cs="Segoe UI"/>
+            <w:sz w:val="21"/>
+            <w:szCs w:val="21"/>
+            <w:lang w:val="es-AR"/>
+          </w:rPr>
+          <w:t>x</w:t>
+        </w:r>
+        <w:r>
+          <w:rPr>
+            <w:rStyle w:val="Hyperlink"/>
+            <w:rFonts w:ascii="Segoe UI" w:hAnsi="Segoe UI" w:cs="Segoe UI"/>
+            <w:sz w:val="21"/>
+            <w:szCs w:val="21"/>
+            <w:lang w:val="es-AR"/>
+          </w:rPr>
+          <w:t>34a0</w:t>
+        </w:r>
+      </w:hyperlink>
     </w:p>
     <w:p>
       <w:pPr>
@@ -1418,6 +1468,41 @@
       <w:contextualSpacing/>
     </w:pPr>
   </w:style>
+  <w:style w:type="character" w:styleId="Hyperlink">
+    <w:name w:val="Hyperlink"/>
+    <w:basedOn w:val="DefaultParagraphFont"/>
+    <w:uiPriority w:val="99"/>
+    <w:unhideWhenUsed/>
+    <w:rsid w:val="00750DC9"/>
+    <w:rPr>
+      <w:color w:val="0563C1" w:themeColor="hyperlink"/>
+      <w:u w:val="single"/>
+    </w:rPr>
+  </w:style>
+  <w:style w:type="character" w:styleId="UnresolvedMention">
+    <w:name w:val="Unresolved Mention"/>
+    <w:basedOn w:val="DefaultParagraphFont"/>
+    <w:uiPriority w:val="99"/>
+    <w:semiHidden/>
+    <w:unhideWhenUsed/>
+    <w:rsid w:val="00750DC9"/>
+    <w:rPr>
+      <w:color w:val="605E5C"/>
+      <w:shd w:val="clear" w:color="auto" w:fill="E1DFDD"/>
+    </w:rPr>
+  </w:style>
+  <w:style w:type="character" w:styleId="FollowedHyperlink">
+    <w:name w:val="FollowedHyperlink"/>
+    <w:basedOn w:val="DefaultParagraphFont"/>
+    <w:uiPriority w:val="99"/>
+    <w:semiHidden/>
+    <w:unhideWhenUsed/>
+    <w:rsid w:val="00750DC9"/>
+    <w:rPr>
+      <w:color w:val="954F72" w:themeColor="followedHyperlink"/>
+      <w:u w:val="single"/>
+    </w:rPr>
+  </w:style>
 </w:styles>
 </file>
 
